--- a/manuscript/supplements.docx
+++ b/manuscript/supplements.docx
@@ -7,55 +7,43 @@
         <w:pStyle w:val="Titel"/>
       </w:pPr>
       <w:r>
-        <w:t xml:space="preserve">Fragwürdige</w:t>
+        <w:t xml:space="preserve">Replikationskrise,</w:t>
       </w:r>
       <w:r>
         <w:t xml:space="preserve"> </w:t>
       </w:r>
       <w:r>
-        <w:t xml:space="preserve">Forschungspraktiken</w:t>
+        <w:t xml:space="preserve">Open</w:t>
       </w:r>
       <w:r>
         <w:t xml:space="preserve"> </w:t>
       </w:r>
       <w:r>
-        <w:t xml:space="preserve">in</w:t>
+        <w:t xml:space="preserve">Science</w:t>
       </w:r>
       <w:r>
         <w:t xml:space="preserve"> </w:t>
       </w:r>
       <w:r>
-        <w:t xml:space="preserve">empirischen</w:t>
+        <w:t xml:space="preserve">und</w:t>
       </w:r>
       <w:r>
         <w:t xml:space="preserve"> </w:t>
       </w:r>
       <w:r>
-        <w:t xml:space="preserve">Projekten</w:t>
+        <w:t xml:space="preserve">p-hacking:</w:t>
       </w:r>
       <w:r>
         <w:t xml:space="preserve"> </w:t>
       </w:r>
       <w:r>
-        <w:t xml:space="preserve">im</w:t>
+        <w:t xml:space="preserve">Die</w:t>
       </w:r>
       <w:r>
         <w:t xml:space="preserve"> </w:t>
       </w:r>
       <w:r>
-        <w:t xml:space="preserve">Rahmen</w:t>
-      </w:r>
-      <w:r>
-        <w:t xml:space="preserve"> </w:t>
-      </w:r>
-      <w:r>
-        <w:t xml:space="preserve">des</w:t>
-      </w:r>
-      <w:r>
-        <w:t xml:space="preserve"> </w:t>
-      </w:r>
-      <w:r>
-        <w:t xml:space="preserve">Psychologie-Studiums</w:t>
+        <w:t xml:space="preserve">Studierenden</w:t>
       </w:r>
     </w:p>
     <w:p>
@@ -103,7 +91,7 @@
         <w:pStyle w:val="Datum"/>
       </w:pPr>
       <w:r>
-        <w:t xml:space="preserve">14.09.2019</w:t>
+        <w:t xml:space="preserve">16.09.2019</w:t>
       </w:r>
     </w:p>
     <w:sdt>
@@ -134,7 +122,7 @@
     </w:sdt>
     <w:p>
       <w:pPr>
-        <w:pStyle w:val="berschrift2"/>
+        <w:pStyle w:val="berschrift1"/>
       </w:pPr>
       <w:bookmarkStart w:id="20" w:name="erganzungen-zum-methodenteil"/>
       <w:r>
@@ -41976,7 +41964,8 @@
       </w:tr>
     </w:tbl>
     <w:sectPr>
-      <w:footerReference w:type="even" r:id="rId9"/>
+      <w:headerReference w:type="default" r:id="rId9"/>
+      <w:footerReference w:type="even" r:id="rId11"/>
       <w:footerReference w:type="default" r:id="rId10"/>
       <w:pgSz w:w="12240" w:h="15840"/>
       <w:pgMar w:top="1417" w:right="1417" w:bottom="1134" w:left="1417" w:header="720" w:footer="720" w:gutter="0"/>
@@ -42203,6 +42192,19 @@
     </w:p>
   </w:footnote>
 </w:footnotes>
+</file>
+
+<file path=word/header1.xml><?xml version="1.0" encoding="utf-8"?>
+<w:hdr xmlns:wpc="http://schemas.microsoft.com/office/word/2010/wordprocessingCanvas" xmlns:cx="http://schemas.microsoft.com/office/drawing/2014/chartex" xmlns:cx1="http://schemas.microsoft.com/office/drawing/2015/9/8/chartex" xmlns:cx2="http://schemas.microsoft.com/office/drawing/2015/10/21/chartex" xmlns:cx3="http://schemas.microsoft.com/office/drawing/2016/5/9/chartex" xmlns:cx4="http://schemas.microsoft.com/office/drawing/2016/5/10/chartex" xmlns:cx5="http://schemas.microsoft.com/office/drawing/2016/5/11/chartex" xmlns:cx6="http://schemas.microsoft.com/office/drawing/2016/5/12/chartex" xmlns:cx7="http://schemas.microsoft.com/office/drawing/2016/5/13/chartex" xmlns:cx8="http://schemas.microsoft.com/office/drawing/2016/5/14/chartex" xmlns:mc="http://schemas.openxmlformats.org/markup-compatibility/2006" xmlns:aink="http://schemas.microsoft.com/office/drawing/2016/ink" xmlns:am3d="http://schemas.microsoft.com/office/drawing/2017/model3d" xmlns:o="urn:schemas-microsoft-com:office:office" xmlns:r="http://schemas.openxmlformats.org/officeDocument/2006/relationships" xmlns:m="http://schemas.openxmlformats.org/officeDocument/2006/math" xmlns:v="urn:schemas-microsoft-com:vml" xmlns:wp14="http://schemas.microsoft.com/office/word/2010/wordprocessingDrawing" xmlns:wp="http://schemas.openxmlformats.org/drawingml/2006/wordprocessingDrawing" xmlns:w10="urn:schemas-microsoft-com:office:word" xmlns:w="http://schemas.openxmlformats.org/wordprocessingml/2006/main" xmlns:w14="http://schemas.microsoft.com/office/word/2010/wordml" xmlns:w15="http://schemas.microsoft.com/office/word/2012/wordml" xmlns:w16cid="http://schemas.microsoft.com/office/word/2016/wordml/cid" xmlns:w16se="http://schemas.microsoft.com/office/word/2015/wordml/symex" xmlns:wpg="http://schemas.microsoft.com/office/word/2010/wordprocessingGroup" xmlns:wpi="http://schemas.microsoft.com/office/word/2010/wordprocessingInk" xmlns:wne="http://schemas.microsoft.com/office/word/2006/wordml" xmlns:wps="http://schemas.microsoft.com/office/word/2010/wordprocessingShape" mc:Ignorable="w14 w15 w16se w16cid wp14">
+  <w:p>
+    <w:pPr>
+      <w:pStyle w:val="Kopfzeile"/>
+    </w:pPr>
+    <w:r>
+      <w:t>Replikationskrise &amp; Open Science: Die Studierenden</w:t>
+    </w:r>
+  </w:p>
+</w:hdr>
 </file>
 
 <file path=word/numbering.xml><?xml version="1.0" encoding="utf-8"?>
@@ -42763,7 +42765,7 @@
   <w:abstractNum w:abstractNumId="14" w15:restartNumberingAfterBreak="0">
     <w:nsid w:val="69B76ACE"/>
     <w:multiLevelType w:val="multilevel"/>
-    <w:tmpl w:val="04070025"/>
+    <w:tmpl w:val="7F683B46"/>
     <w:lvl w:ilvl="0">
       <w:start w:val="1"/>
       <w:numFmt w:val="decimal"/>
@@ -43368,7 +43370,7 @@
   <w:style w:type="paragraph" w:default="1" w:styleId="Standard">
     <w:name w:val="Normal"/>
     <w:qFormat/>
-    <w:rsid w:val="005D4D96"/>
+    <w:rsid w:val="00A40DFD"/>
     <w:pPr>
       <w:spacing w:before="180" w:after="180" w:line="360" w:lineRule="auto"/>
       <w:jc w:val="both"/>
@@ -43386,7 +43388,7 @@
     <w:next w:val="Textkrper"/>
     <w:uiPriority w:val="9"/>
     <w:qFormat/>
-    <w:rsid w:val="005D4D96"/>
+    <w:rsid w:val="007677CB"/>
     <w:pPr>
       <w:keepNext/>
       <w:keepLines/>
@@ -43410,7 +43412,7 @@
     <w:uiPriority w:val="9"/>
     <w:unhideWhenUsed/>
     <w:qFormat/>
-    <w:rsid w:val="005D4D96"/>
+    <w:rsid w:val="007677CB"/>
     <w:pPr>
       <w:keepNext/>
       <w:keepLines/>
@@ -43435,7 +43437,7 @@
     <w:uiPriority w:val="9"/>
     <w:unhideWhenUsed/>
     <w:qFormat/>
-    <w:rsid w:val="005D4D96"/>
+    <w:rsid w:val="007677CB"/>
     <w:pPr>
       <w:keepNext/>
       <w:keepLines/>
@@ -43459,7 +43461,7 @@
     <w:uiPriority w:val="9"/>
     <w:unhideWhenUsed/>
     <w:qFormat/>
-    <w:rsid w:val="005D4D96"/>
+    <w:rsid w:val="007677CB"/>
     <w:pPr>
       <w:keepNext/>
       <w:keepLines/>
@@ -43626,7 +43628,10 @@
     <w:basedOn w:val="Standard"/>
     <w:link w:val="TextkrperZchn"/>
     <w:qFormat/>
-    <w:rsid w:val="009B3B43"/>
+    <w:rsid w:val="00424EB7"/>
+    <w:pPr>
+      <w:jc w:val="left"/>
+    </w:pPr>
   </w:style>
   <w:style w:type="paragraph" w:customStyle="1" w:styleId="FirstParagraph">
     <w:name w:val="First Paragraph"/>
@@ -43648,7 +43653,7 @@
     <w:basedOn w:val="Standard"/>
     <w:next w:val="Textkrper"/>
     <w:qFormat/>
-    <w:rsid w:val="005F6055"/>
+    <w:rsid w:val="007677CB"/>
     <w:pPr>
       <w:keepNext/>
       <w:keepLines/>
@@ -43728,10 +43733,11 @@
     <w:name w:val="Bibliography"/>
     <w:basedOn w:val="Standard"/>
     <w:qFormat/>
-    <w:rsid w:val="00EF637C"/>
+    <w:rsid w:val="006534AC"/>
     <w:pPr>
-      <w:spacing w:after="240"/>
+      <w:spacing w:before="0" w:after="0"/>
       <w:ind w:left="720" w:hanging="720"/>
+      <w:jc w:val="left"/>
     </w:pPr>
   </w:style>
   <w:style w:type="paragraph" w:styleId="Blocktext">
@@ -44218,8 +44224,11 @@
     <w:name w:val="Textkörper Zchn"/>
     <w:basedOn w:val="Absatz-Standardschriftart"/>
     <w:link w:val="Textkrper"/>
-    <w:rsid w:val="009B3B43"/>
+    <w:rsid w:val="00424EB7"/>
     <w:rPr>
+      <w:rFonts w:ascii="Arial" w:hAnsi="Arial" w:cs="Arial"/>
+      <w:sz w:val="22"/>
+      <w:szCs w:val="22"/>
       <w:lang w:val="de-DE"/>
     </w:rPr>
   </w:style>
